--- a/Nghiencuu.docx
+++ b/Nghiencuu.docx
@@ -11772,344 +11772,412 @@
         </w:rPr>
         <w:t>nday" (thứ hai), và cứ như vậy.</w:t>
       </w:r>
+    </w:p>
+    <w:p>
+      <w:pPr>
+        <w:rPr>
+          <w:rFonts w:ascii="Consolas" w:eastAsia="Times New Roman" w:hAnsi="Consolas" w:cs="Times New Roman"/>
+          <w:color w:val="000000" w:themeColor="text1"/>
+          <w:sz w:val="21"/>
+          <w:szCs w:val="21"/>
+          <w:lang w:val="vi-VN"/>
+        </w:rPr>
+      </w:pPr>
+      <w:r>
+        <w:rPr>
+          <w:rFonts w:ascii="Consolas" w:eastAsia="Times New Roman" w:hAnsi="Consolas" w:cs="Times New Roman"/>
+          <w:color w:val="000000" w:themeColor="text1"/>
+          <w:sz w:val="21"/>
+          <w:szCs w:val="21"/>
+          <w:lang w:val="vi-VN"/>
+        </w:rPr>
+        <w:t>Dòng code tiếp theo định nghĩa một mảng daysOfTheWeek_table để lưu trữ tất cả các chuỗi ký tự tên của các ngày trong tuần. Mảng này được khai báo là const char* const, có chứa các con trỏ (pointers) tới các chuỗi ký tự được lưu trữ trong các mảng daysOfTheWeek_X. Mảng này cũng được đánh dấu là PROGMEM để lưu trữ trong bộ nhớ flash của vi điều khiển, giúp giảm tải cho bộ nhớ RAM của vi điều khiển.</w:t>
+      </w:r>
+    </w:p>
+    <w:p>
+      <w:pPr>
+        <w:rPr>
+          <w:rFonts w:ascii="Consolas" w:eastAsia="Times New Roman" w:hAnsi="Consolas" w:cs="Times New Roman"/>
+          <w:color w:val="D35400"/>
+          <w:sz w:val="21"/>
+          <w:szCs w:val="21"/>
+          <w:lang w:val="vi-VN"/>
+        </w:rPr>
+      </w:pPr>
+    </w:p>
+    <w:p>
+      <w:pPr>
+        <w:rPr>
+          <w:rFonts w:ascii="Consolas" w:eastAsia="Times New Roman" w:hAnsi="Consolas" w:cs="Times New Roman"/>
+          <w:color w:val="D35400"/>
+          <w:sz w:val="21"/>
+          <w:szCs w:val="21"/>
+          <w:lang w:val="vi-VN"/>
+        </w:rPr>
+      </w:pPr>
+      <w:r>
+        <w:rPr>
+          <w:rFonts w:ascii="Consolas" w:eastAsia="Times New Roman" w:hAnsi="Consolas" w:cs="Times New Roman"/>
+          <w:color w:val="D35400"/>
+          <w:sz w:val="21"/>
+          <w:szCs w:val="21"/>
+          <w:lang w:val="vi-VN"/>
+        </w:rPr>
+        <w:br/>
+        <w:t>dòng 157:</w:t>
+      </w:r>
+    </w:p>
+    <w:p>
+      <w:pPr>
+        <w:shd w:val="clear" w:color="auto" w:fill="FFFFFF"/>
+        <w:spacing w:after="0" w:line="285" w:lineRule="atLeast"/>
+        <w:rPr>
+          <w:rFonts w:ascii="Consolas" w:eastAsia="Times New Roman" w:hAnsi="Consolas" w:cs="Times New Roman"/>
+          <w:color w:val="4E5B61"/>
+          <w:sz w:val="21"/>
+          <w:szCs w:val="21"/>
+        </w:rPr>
+      </w:pPr>
+      <w:r>
+        <w:rPr>
+          <w:rFonts w:ascii="Consolas" w:eastAsia="Times New Roman" w:hAnsi="Consolas" w:cs="Times New Roman"/>
+          <w:color w:val="D35400"/>
+          <w:sz w:val="21"/>
+          <w:szCs w:val="21"/>
+        </w:rPr>
+        <w:t>strcpy_P</w:t>
+      </w:r>
+      <w:r>
+        <w:rPr>
+          <w:rFonts w:ascii="Consolas" w:eastAsia="Times New Roman" w:hAnsi="Consolas" w:cs="Times New Roman"/>
+          <w:color w:val="434F54"/>
+          <w:sz w:val="21"/>
+          <w:szCs w:val="21"/>
+        </w:rPr>
+        <w:t>(</w:t>
+      </w:r>
+      <w:r>
+        <w:rPr>
+          <w:rFonts w:ascii="Consolas" w:eastAsia="Times New Roman" w:hAnsi="Consolas" w:cs="Times New Roman"/>
+          <w:color w:val="4E5B61"/>
+          <w:sz w:val="21"/>
+          <w:szCs w:val="21"/>
+        </w:rPr>
+        <w:t>_nameoftheDay,</w:t>
+      </w:r>
+      <w:r>
+        <w:rPr>
+          <w:rFonts w:ascii="Consolas" w:eastAsia="Times New Roman" w:hAnsi="Consolas" w:cs="Times New Roman"/>
+          <w:color w:val="434F54"/>
+          <w:sz w:val="21"/>
+          <w:szCs w:val="21"/>
+        </w:rPr>
+        <w:t>(</w:t>
+      </w:r>
+      <w:r>
+        <w:rPr>
+          <w:rFonts w:ascii="Consolas" w:eastAsia="Times New Roman" w:hAnsi="Consolas" w:cs="Times New Roman"/>
+          <w:color w:val="00979D"/>
+          <w:sz w:val="21"/>
+          <w:szCs w:val="21"/>
+        </w:rPr>
+        <w:t>char</w:t>
+      </w:r>
+      <w:r>
+        <w:rPr>
+          <w:rFonts w:ascii="Consolas" w:eastAsia="Times New Roman" w:hAnsi="Consolas" w:cs="Times New Roman"/>
+          <w:color w:val="4E5B61"/>
+          <w:sz w:val="21"/>
+          <w:szCs w:val="21"/>
+        </w:rPr>
+        <w:t>*</w:t>
+      </w:r>
+      <w:r>
+        <w:rPr>
+          <w:rFonts w:ascii="Consolas" w:eastAsia="Times New Roman" w:hAnsi="Consolas" w:cs="Times New Roman"/>
+          <w:color w:val="434F54"/>
+          <w:sz w:val="21"/>
+          <w:szCs w:val="21"/>
+        </w:rPr>
+        <w:t>)</w:t>
+      </w:r>
+      <w:r>
+        <w:rPr>
+          <w:rFonts w:ascii="Consolas" w:eastAsia="Times New Roman" w:hAnsi="Consolas" w:cs="Times New Roman"/>
+          <w:color w:val="D35400"/>
+          <w:sz w:val="21"/>
+          <w:szCs w:val="21"/>
+        </w:rPr>
+        <w:t>pgm_read_word</w:t>
+      </w:r>
+      <w:r>
+        <w:rPr>
+          <w:rFonts w:ascii="Consolas" w:eastAsia="Times New Roman" w:hAnsi="Consolas" w:cs="Times New Roman"/>
+          <w:color w:val="434F54"/>
+          <w:sz w:val="21"/>
+          <w:szCs w:val="21"/>
+        </w:rPr>
+        <w:t>(</w:t>
+      </w:r>
+      <w:r>
+        <w:rPr>
+          <w:rFonts w:ascii="Consolas" w:eastAsia="Times New Roman" w:hAnsi="Consolas" w:cs="Times New Roman"/>
+          <w:color w:val="4E5B61"/>
+          <w:sz w:val="21"/>
+          <w:szCs w:val="21"/>
+        </w:rPr>
+        <w:t>&amp;</w:t>
+      </w:r>
+      <w:r>
+        <w:rPr>
+          <w:rFonts w:ascii="Consolas" w:eastAsia="Times New Roman" w:hAnsi="Consolas" w:cs="Times New Roman"/>
+          <w:color w:val="434F54"/>
+          <w:sz w:val="21"/>
+          <w:szCs w:val="21"/>
+        </w:rPr>
+        <w:t>(</w:t>
+      </w:r>
+      <w:r>
+        <w:rPr>
+          <w:rFonts w:ascii="Consolas" w:eastAsia="Times New Roman" w:hAnsi="Consolas" w:cs="Times New Roman"/>
+          <w:color w:val="D35400"/>
+          <w:sz w:val="21"/>
+          <w:szCs w:val="21"/>
+        </w:rPr>
+        <w:t>daysOfTheWeek_table</w:t>
+      </w:r>
+      <w:r>
+        <w:rPr>
+          <w:rFonts w:ascii="Consolas" w:eastAsia="Times New Roman" w:hAnsi="Consolas" w:cs="Times New Roman"/>
+          <w:color w:val="4E5B61"/>
+          <w:sz w:val="21"/>
+          <w:szCs w:val="21"/>
+        </w:rPr>
+        <w:t>[dtw]</w:t>
+      </w:r>
+      <w:r>
+        <w:rPr>
+          <w:rFonts w:ascii="Consolas" w:eastAsia="Times New Roman" w:hAnsi="Consolas" w:cs="Times New Roman"/>
+          <w:color w:val="434F54"/>
+          <w:sz w:val="21"/>
+          <w:szCs w:val="21"/>
+        </w:rPr>
+        <w:t>)))</w:t>
+      </w:r>
+      <w:r>
+        <w:rPr>
+          <w:rFonts w:ascii="Consolas" w:eastAsia="Times New Roman" w:hAnsi="Consolas" w:cs="Times New Roman"/>
+          <w:color w:val="4E5B61"/>
+          <w:sz w:val="21"/>
+          <w:szCs w:val="21"/>
+        </w:rPr>
+        <w:t>;</w:t>
+      </w:r>
+    </w:p>
+    <w:p>
+      <w:pPr>
+        <w:shd w:val="clear" w:color="auto" w:fill="FFFFFF"/>
+        <w:spacing w:after="0" w:line="285" w:lineRule="atLeast"/>
+        <w:rPr>
+          <w:rFonts w:ascii="Consolas" w:eastAsia="Times New Roman" w:hAnsi="Consolas" w:cs="Times New Roman"/>
+          <w:color w:val="4E5B61"/>
+          <w:sz w:val="21"/>
+          <w:szCs w:val="21"/>
+        </w:rPr>
+      </w:pPr>
+      <w:r>
+        <w:rPr>
+          <w:rFonts w:ascii="Consolas" w:eastAsia="Times New Roman" w:hAnsi="Consolas" w:cs="Times New Roman"/>
+          <w:color w:val="95A5A6"/>
+          <w:sz w:val="21"/>
+          <w:szCs w:val="21"/>
+        </w:rPr>
+        <w:t>//Để tiết kiệm bộ nhớ RAM lưu trữ dữ liệu này trong RAM có thể lưu trữ dữ liệu này trong bộ nhớ flash và truy cập dữ liệu đó bằng lệnh pgm_read_*</w:t>
+      </w:r>
+    </w:p>
+    <w:p>
+      <w:r>
+        <w:rPr>
+          <w:b/>
+          <w:bCs/>
+        </w:rPr>
+        <w:t>strcpy_P()</w:t>
+      </w:r>
+      <w:r>
+        <w:t xml:space="preserve"> được sử dụng để sao chép chuỗi được lưu trữ trong bộ nhớ flash của Arduino (Program memory hay PROGMEM) vào bộ nhớ SRAM (Data memory).</w:t>
+      </w:r>
+    </w:p>
+    <w:p>
+      <w:pPr>
+        <w:rPr>
+          <w:lang w:val="vi-VN"/>
+        </w:rPr>
+      </w:pPr>
+      <w:r>
+        <w:rPr>
+          <w:lang w:val="vi-VN"/>
+        </w:rPr>
+        <w:t>strcpy_P(_nameoftheDay, (char*)pgm_read_word(&amp;(daysOfTheWeek_table[dtw]))) được sử dụng để sao chép chuỗi tên ngày trong tuần từ bảng daysOfTheWeek_table vào mảng _nameoftheDay.</w:t>
+      </w:r>
+    </w:p>
+    <w:p>
+      <w:r>
+        <w:rPr>
+          <w:b/>
+          <w:bCs/>
+        </w:rPr>
+        <w:t>strcpy_P(_monthsName,(char*)pgm_read_word(&amp;(months_name_table[mt-1])))</w:t>
+      </w:r>
+      <w:r>
+        <w:t xml:space="preserve"> được sử dụng để sao chép chuỗi tên tháng từ bảng </w:t>
+      </w:r>
+      <w:r>
+        <w:rPr>
+          <w:b/>
+          <w:bCs/>
+        </w:rPr>
+        <w:t>months_name_table</w:t>
+      </w:r>
+      <w:r>
+        <w:t xml:space="preserve"> vào mảng </w:t>
+      </w:r>
+      <w:r>
+        <w:rPr>
+          <w:b/>
+          <w:bCs/>
+        </w:rPr>
+        <w:t>_monthsName</w:t>
+      </w:r>
+      <w:r>
+        <w:t>.</w:t>
+      </w:r>
+    </w:p>
+    <w:p>
+      <w:r>
+        <w:rPr>
+          <w:b/>
+          <w:bCs/>
+        </w:rPr>
+        <w:t>pgm_read_word()</w:t>
+      </w:r>
+      <w:r>
+        <w:t xml:space="preserve"> được sử dụng để đọc một từ (word) 16 bit từ bộ nhớ flash, và </w:t>
+      </w:r>
+      <w:r>
+        <w:rPr>
+          <w:b/>
+          <w:bCs/>
+        </w:rPr>
+        <w:t>(char*)</w:t>
+      </w:r>
+      <w:r>
+        <w:t xml:space="preserve"> được sử dụng để chuyển đổi con trỏ từ kiểu </w:t>
+      </w:r>
+      <w:r>
+        <w:rPr>
+          <w:b/>
+          <w:bCs/>
+        </w:rPr>
+        <w:t>const __memx void*</w:t>
+      </w:r>
+      <w:r>
+        <w:t xml:space="preserve"> sang kiểu </w:t>
+      </w:r>
+      <w:r>
+        <w:rPr>
+          <w:b/>
+          <w:bCs/>
+        </w:rPr>
+        <w:t>char*</w:t>
+      </w:r>
+      <w:r>
+        <w:t xml:space="preserve">, để </w:t>
+      </w:r>
+      <w:r>
+        <w:rPr>
+          <w:b/>
+          <w:bCs/>
+        </w:rPr>
+        <w:t>strcpy_P()</w:t>
+      </w:r>
+      <w:r>
+        <w:t xml:space="preserve"> có thể sao chép chuỗi từ bộ nhớ flash vào bộ nhớ SRAM.</w:t>
+      </w:r>
+    </w:p>
+    <w:p/>
+    <w:p/>
+    <w:p>
+      <w:pPr>
+        <w:pBdr>
+          <w:top w:val="single" w:sz="2" w:space="0" w:color="D9D9E3"/>
+          <w:left w:val="single" w:sz="2" w:space="0" w:color="D9D9E3"/>
+          <w:bottom w:val="single" w:sz="2" w:space="0" w:color="D9D9E3"/>
+          <w:right w:val="single" w:sz="2" w:space="0" w:color="D9D9E3"/>
+        </w:pBdr>
+        <w:shd w:val="clear" w:color="auto" w:fill="F7F7F8"/>
+        <w:spacing w:after="300" w:line="240" w:lineRule="auto"/>
+        <w:rPr>
+          <w:rFonts w:ascii="Segoe UI" w:eastAsia="Times New Roman" w:hAnsi="Segoe UI" w:cs="Segoe UI"/>
+          <w:color w:val="374151"/>
+          <w:sz w:val="24"/>
+          <w:szCs w:val="24"/>
+        </w:rPr>
+      </w:pPr>
+      <w:r>
+        <w:rPr>
+          <w:rFonts w:ascii="Segoe UI" w:eastAsia="Times New Roman" w:hAnsi="Segoe UI" w:cs="Segoe UI"/>
+          <w:color w:val="374151"/>
+          <w:sz w:val="24"/>
+          <w:szCs w:val="24"/>
+        </w:rPr>
+        <w:t xml:space="preserve">Trong đoạn code trên, việc sử dụng "_hour24 &gt; 254" trong điều kiện "if" là để kiểm tra xem giá trị của "_hour24" có nhỏ hơn 0 hay không. Thông thường, khi một biến kiểu byte (8-bit) được giảm xuống giá trị âm, nó sẽ chuyển sang giá trị dương tương ứng với </w:t>
+      </w:r>
+      <w:r>
+        <w:rPr>
+          <w:rFonts w:ascii="Segoe UI" w:eastAsia="Times New Roman" w:hAnsi="Segoe UI" w:cs="Segoe UI"/>
+          <w:color w:val="374151"/>
+          <w:sz w:val="24"/>
+          <w:szCs w:val="24"/>
+        </w:rPr>
+        <w:lastRenderedPageBreak/>
+        <w:t>giá trị tuyệt đối của giá trị âm đó bằng cách bổ sung 2^(8), tức là 256. Vì thế, nếu "_hour24" được giảm xuống giá trị âm, nó sẽ trở thành một số lớn hơn 23.</w:t>
+      </w:r>
+    </w:p>
+    <w:p>
+      <w:pPr>
+        <w:pBdr>
+          <w:top w:val="single" w:sz="2" w:space="0" w:color="D9D9E3"/>
+          <w:left w:val="single" w:sz="2" w:space="0" w:color="D9D9E3"/>
+          <w:bottom w:val="single" w:sz="2" w:space="0" w:color="D9D9E3"/>
+          <w:right w:val="single" w:sz="2" w:space="0" w:color="D9D9E3"/>
+        </w:pBdr>
+        <w:shd w:val="clear" w:color="auto" w:fill="F7F7F8"/>
+        <w:spacing w:before="300" w:after="0" w:line="240" w:lineRule="auto"/>
+        <w:rPr>
+          <w:rFonts w:ascii="Segoe UI" w:eastAsia="Times New Roman" w:hAnsi="Segoe UI" w:cs="Segoe UI"/>
+          <w:color w:val="374151"/>
+          <w:sz w:val="24"/>
+          <w:szCs w:val="24"/>
+        </w:rPr>
+      </w:pPr>
+      <w:r>
+        <w:rPr>
+          <w:rFonts w:ascii="Segoe UI" w:eastAsia="Times New Roman" w:hAnsi="Segoe UI" w:cs="Segoe UI"/>
+          <w:color w:val="374151"/>
+          <w:sz w:val="24"/>
+          <w:szCs w:val="24"/>
+        </w:rPr>
+        <w:t>Do đó, trong trường hợp giá trị của "_hour24" vượt quá 23 sau khi giảm đi một đơn vị, ta cần kiểm tra nếu giá trị của "_hour24" lớn hơn 254 (2^8 - 2^1 - 1), thì nó có nghĩa là "_hour24" đã bị chuyển sang giá trị dương và ta cần thiết lập lại nó bằng 23 để giữ giá trị giờ trong khoảng từ 0 đến 23.</w:t>
+      </w:r>
+    </w:p>
+    <w:p>
+      <w:pPr>
+        <w:rPr>
+          <w:lang w:val="vi-VN"/>
+        </w:rPr>
+      </w:pPr>
       <w:bookmarkStart w:id="0" w:name="_GoBack"/>
       <w:bookmarkEnd w:id="0"/>
-    </w:p>
-    <w:p>
-      <w:pPr>
-        <w:rPr>
-          <w:rFonts w:ascii="Consolas" w:eastAsia="Times New Roman" w:hAnsi="Consolas" w:cs="Times New Roman"/>
-          <w:color w:val="000000" w:themeColor="text1"/>
-          <w:sz w:val="21"/>
-          <w:szCs w:val="21"/>
-          <w:lang w:val="vi-VN"/>
-        </w:rPr>
-      </w:pPr>
-      <w:r>
-        <w:rPr>
-          <w:rFonts w:ascii="Consolas" w:eastAsia="Times New Roman" w:hAnsi="Consolas" w:cs="Times New Roman"/>
-          <w:color w:val="000000" w:themeColor="text1"/>
-          <w:sz w:val="21"/>
-          <w:szCs w:val="21"/>
-          <w:lang w:val="vi-VN"/>
-        </w:rPr>
-        <w:t>Dòng code tiếp theo định nghĩa một mảng daysOfTheWeek_table để lưu trữ tất cả các chuỗi ký tự tên của các ngày trong tuần. Mảng này được khai báo là const char* const, có chứa các con trỏ (pointers) tới các chuỗi ký tự được lưu trữ trong các mảng daysOfTheWeek_X. Mảng này cũng được đánh dấu là PROGMEM để lưu trữ trong bộ nhớ flash của vi điều khiển, giúp giảm tải cho bộ nhớ RAM của vi điều khiển.</w:t>
-      </w:r>
-    </w:p>
-    <w:p>
-      <w:pPr>
-        <w:rPr>
-          <w:rFonts w:ascii="Consolas" w:eastAsia="Times New Roman" w:hAnsi="Consolas" w:cs="Times New Roman"/>
-          <w:color w:val="D35400"/>
-          <w:sz w:val="21"/>
-          <w:szCs w:val="21"/>
-          <w:lang w:val="vi-VN"/>
-        </w:rPr>
-      </w:pPr>
-    </w:p>
-    <w:p>
-      <w:pPr>
-        <w:rPr>
-          <w:rFonts w:ascii="Consolas" w:eastAsia="Times New Roman" w:hAnsi="Consolas" w:cs="Times New Roman"/>
-          <w:color w:val="D35400"/>
-          <w:sz w:val="21"/>
-          <w:szCs w:val="21"/>
-          <w:lang w:val="vi-VN"/>
-        </w:rPr>
-      </w:pPr>
-      <w:r>
-        <w:rPr>
-          <w:rFonts w:ascii="Consolas" w:eastAsia="Times New Roman" w:hAnsi="Consolas" w:cs="Times New Roman"/>
-          <w:color w:val="D35400"/>
-          <w:sz w:val="21"/>
-          <w:szCs w:val="21"/>
-          <w:lang w:val="vi-VN"/>
-        </w:rPr>
-        <w:br/>
-        <w:t>dòng 157:</w:t>
-      </w:r>
-    </w:p>
-    <w:p>
-      <w:pPr>
-        <w:shd w:val="clear" w:color="auto" w:fill="FFFFFF"/>
-        <w:spacing w:after="0" w:line="285" w:lineRule="atLeast"/>
-        <w:rPr>
-          <w:rFonts w:ascii="Consolas" w:eastAsia="Times New Roman" w:hAnsi="Consolas" w:cs="Times New Roman"/>
-          <w:color w:val="4E5B61"/>
-          <w:sz w:val="21"/>
-          <w:szCs w:val="21"/>
-        </w:rPr>
-      </w:pPr>
-      <w:r>
-        <w:rPr>
-          <w:rFonts w:ascii="Consolas" w:eastAsia="Times New Roman" w:hAnsi="Consolas" w:cs="Times New Roman"/>
-          <w:color w:val="D35400"/>
-          <w:sz w:val="21"/>
-          <w:szCs w:val="21"/>
-        </w:rPr>
-        <w:t>strcpy_P</w:t>
-      </w:r>
-      <w:r>
-        <w:rPr>
-          <w:rFonts w:ascii="Consolas" w:eastAsia="Times New Roman" w:hAnsi="Consolas" w:cs="Times New Roman"/>
-          <w:color w:val="434F54"/>
-          <w:sz w:val="21"/>
-          <w:szCs w:val="21"/>
-        </w:rPr>
-        <w:t>(</w:t>
-      </w:r>
-      <w:r>
-        <w:rPr>
-          <w:rFonts w:ascii="Consolas" w:eastAsia="Times New Roman" w:hAnsi="Consolas" w:cs="Times New Roman"/>
-          <w:color w:val="4E5B61"/>
-          <w:sz w:val="21"/>
-          <w:szCs w:val="21"/>
-        </w:rPr>
-        <w:t>_nameoftheDay,</w:t>
-      </w:r>
-      <w:r>
-        <w:rPr>
-          <w:rFonts w:ascii="Consolas" w:eastAsia="Times New Roman" w:hAnsi="Consolas" w:cs="Times New Roman"/>
-          <w:color w:val="434F54"/>
-          <w:sz w:val="21"/>
-          <w:szCs w:val="21"/>
-        </w:rPr>
-        <w:t>(</w:t>
-      </w:r>
-      <w:r>
-        <w:rPr>
-          <w:rFonts w:ascii="Consolas" w:eastAsia="Times New Roman" w:hAnsi="Consolas" w:cs="Times New Roman"/>
-          <w:color w:val="00979D"/>
-          <w:sz w:val="21"/>
-          <w:szCs w:val="21"/>
-        </w:rPr>
-        <w:t>char</w:t>
-      </w:r>
-      <w:r>
-        <w:rPr>
-          <w:rFonts w:ascii="Consolas" w:eastAsia="Times New Roman" w:hAnsi="Consolas" w:cs="Times New Roman"/>
-          <w:color w:val="4E5B61"/>
-          <w:sz w:val="21"/>
-          <w:szCs w:val="21"/>
-        </w:rPr>
-        <w:t>*</w:t>
-      </w:r>
-      <w:r>
-        <w:rPr>
-          <w:rFonts w:ascii="Consolas" w:eastAsia="Times New Roman" w:hAnsi="Consolas" w:cs="Times New Roman"/>
-          <w:color w:val="434F54"/>
-          <w:sz w:val="21"/>
-          <w:szCs w:val="21"/>
-        </w:rPr>
-        <w:t>)</w:t>
-      </w:r>
-      <w:r>
-        <w:rPr>
-          <w:rFonts w:ascii="Consolas" w:eastAsia="Times New Roman" w:hAnsi="Consolas" w:cs="Times New Roman"/>
-          <w:color w:val="D35400"/>
-          <w:sz w:val="21"/>
-          <w:szCs w:val="21"/>
-        </w:rPr>
-        <w:t>pgm_read_word</w:t>
-      </w:r>
-      <w:r>
-        <w:rPr>
-          <w:rFonts w:ascii="Consolas" w:eastAsia="Times New Roman" w:hAnsi="Consolas" w:cs="Times New Roman"/>
-          <w:color w:val="434F54"/>
-          <w:sz w:val="21"/>
-          <w:szCs w:val="21"/>
-        </w:rPr>
-        <w:t>(</w:t>
-      </w:r>
-      <w:r>
-        <w:rPr>
-          <w:rFonts w:ascii="Consolas" w:eastAsia="Times New Roman" w:hAnsi="Consolas" w:cs="Times New Roman"/>
-          <w:color w:val="4E5B61"/>
-          <w:sz w:val="21"/>
-          <w:szCs w:val="21"/>
-        </w:rPr>
-        <w:t>&amp;</w:t>
-      </w:r>
-      <w:r>
-        <w:rPr>
-          <w:rFonts w:ascii="Consolas" w:eastAsia="Times New Roman" w:hAnsi="Consolas" w:cs="Times New Roman"/>
-          <w:color w:val="434F54"/>
-          <w:sz w:val="21"/>
-          <w:szCs w:val="21"/>
-        </w:rPr>
-        <w:t>(</w:t>
-      </w:r>
-      <w:r>
-        <w:rPr>
-          <w:rFonts w:ascii="Consolas" w:eastAsia="Times New Roman" w:hAnsi="Consolas" w:cs="Times New Roman"/>
-          <w:color w:val="D35400"/>
-          <w:sz w:val="21"/>
-          <w:szCs w:val="21"/>
-        </w:rPr>
-        <w:t>daysOfTheWeek_table</w:t>
-      </w:r>
-      <w:r>
-        <w:rPr>
-          <w:rFonts w:ascii="Consolas" w:eastAsia="Times New Roman" w:hAnsi="Consolas" w:cs="Times New Roman"/>
-          <w:color w:val="4E5B61"/>
-          <w:sz w:val="21"/>
-          <w:szCs w:val="21"/>
-        </w:rPr>
-        <w:t>[dtw]</w:t>
-      </w:r>
-      <w:r>
-        <w:rPr>
-          <w:rFonts w:ascii="Consolas" w:eastAsia="Times New Roman" w:hAnsi="Consolas" w:cs="Times New Roman"/>
-          <w:color w:val="434F54"/>
-          <w:sz w:val="21"/>
-          <w:szCs w:val="21"/>
-        </w:rPr>
-        <w:t>)))</w:t>
-      </w:r>
-      <w:r>
-        <w:rPr>
-          <w:rFonts w:ascii="Consolas" w:eastAsia="Times New Roman" w:hAnsi="Consolas" w:cs="Times New Roman"/>
-          <w:color w:val="4E5B61"/>
-          <w:sz w:val="21"/>
-          <w:szCs w:val="21"/>
-        </w:rPr>
-        <w:t>;</w:t>
-      </w:r>
-    </w:p>
-    <w:p>
-      <w:pPr>
-        <w:shd w:val="clear" w:color="auto" w:fill="FFFFFF"/>
-        <w:spacing w:after="0" w:line="285" w:lineRule="atLeast"/>
-        <w:rPr>
-          <w:rFonts w:ascii="Consolas" w:eastAsia="Times New Roman" w:hAnsi="Consolas" w:cs="Times New Roman"/>
-          <w:color w:val="4E5B61"/>
-          <w:sz w:val="21"/>
-          <w:szCs w:val="21"/>
-        </w:rPr>
-      </w:pPr>
-      <w:r>
-        <w:rPr>
-          <w:rFonts w:ascii="Consolas" w:eastAsia="Times New Roman" w:hAnsi="Consolas" w:cs="Times New Roman"/>
-          <w:color w:val="95A5A6"/>
-          <w:sz w:val="21"/>
-          <w:szCs w:val="21"/>
-        </w:rPr>
-        <w:t>//Để tiết kiệm bộ nhớ RAM lưu trữ dữ liệu này trong RAM có thể lưu trữ dữ liệu này trong bộ nhớ flash và truy cập dữ liệu đó bằng lệnh pgm_read_*</w:t>
-      </w:r>
-    </w:p>
-    <w:p>
-      <w:r>
-        <w:rPr>
-          <w:b/>
-          <w:bCs/>
-        </w:rPr>
-        <w:t>strcpy_P()</w:t>
-      </w:r>
-      <w:r>
-        <w:t xml:space="preserve"> được sử dụng để sao chép chuỗi được lưu trữ trong bộ nhớ flash của Arduino (Program memory hay PROGMEM) vào bộ nhớ SRAM (Data memory).</w:t>
-      </w:r>
-    </w:p>
-    <w:p>
-      <w:pPr>
-        <w:rPr>
-          <w:lang w:val="vi-VN"/>
-        </w:rPr>
-      </w:pPr>
-      <w:r>
-        <w:rPr>
-          <w:lang w:val="vi-VN"/>
-        </w:rPr>
-        <w:t>strcpy_P(_nameoftheDay, (char*)pgm_read_word(&amp;(daysOfTheWeek_table[dtw]))) được sử dụng để sao chép chuỗi tên ngày trong tuần từ bảng daysOfTheWeek_table vào mảng _nameoftheDay.</w:t>
-      </w:r>
-    </w:p>
-    <w:p>
-      <w:r>
-        <w:rPr>
-          <w:b/>
-          <w:bCs/>
-        </w:rPr>
-        <w:t>strcpy_P(_monthsName,(char*)pgm_read_word(&amp;(months_name_table[mt-1])))</w:t>
-      </w:r>
-      <w:r>
-        <w:t xml:space="preserve"> được sử dụng để sao chép chuỗi tên tháng từ bảng </w:t>
-      </w:r>
-      <w:r>
-        <w:rPr>
-          <w:b/>
-          <w:bCs/>
-        </w:rPr>
-        <w:t>months_name_table</w:t>
-      </w:r>
-      <w:r>
-        <w:t xml:space="preserve"> vào mảng </w:t>
-      </w:r>
-      <w:r>
-        <w:rPr>
-          <w:b/>
-          <w:bCs/>
-        </w:rPr>
-        <w:t>_monthsName</w:t>
-      </w:r>
-      <w:r>
-        <w:t>.</w:t>
-      </w:r>
-    </w:p>
-    <w:p>
-      <w:pPr>
-        <w:rPr>
-          <w:lang w:val="vi-VN"/>
-        </w:rPr>
-      </w:pPr>
-      <w:r>
-        <w:rPr>
-          <w:b/>
-          <w:bCs/>
-        </w:rPr>
-        <w:t>pgm_read_word()</w:t>
-      </w:r>
-      <w:r>
-        <w:t xml:space="preserve"> được sử dụng để đọc một từ (word) 16 bit từ bộ nhớ flash, và </w:t>
-      </w:r>
-      <w:r>
-        <w:rPr>
-          <w:b/>
-          <w:bCs/>
-        </w:rPr>
-        <w:t>(char*)</w:t>
-      </w:r>
-      <w:r>
-        <w:t xml:space="preserve"> được sử dụng để chuyển đổi con trỏ từ kiểu </w:t>
-      </w:r>
-      <w:r>
-        <w:rPr>
-          <w:b/>
-          <w:bCs/>
-        </w:rPr>
-        <w:t>const __memx void*</w:t>
-      </w:r>
-      <w:r>
-        <w:t xml:space="preserve"> sang kiểu </w:t>
-      </w:r>
-      <w:r>
-        <w:rPr>
-          <w:b/>
-          <w:bCs/>
-        </w:rPr>
-        <w:t>char*</w:t>
-      </w:r>
-      <w:r>
-        <w:t xml:space="preserve">, để </w:t>
-      </w:r>
-      <w:r>
-        <w:rPr>
-          <w:b/>
-          <w:bCs/>
-        </w:rPr>
-        <w:t>strcpy_P()</w:t>
-      </w:r>
-      <w:r>
-        <w:t xml:space="preserve"> có thể sao chép chuỗi từ bộ nhớ flash vào bộ nhớ SRAM.</w:t>
-      </w:r>
     </w:p>
     <w:sectPr>
       <w:pgSz w:w="12240" w:h="15840"/>
@@ -12871,6 +12939,7 @@
   <w:style w:type="character" w:default="1" w:styleId="DefaultParagraphFont">
     <w:name w:val="Default Paragraph Font"/>
     <w:uiPriority w:val="1"/>
+    <w:semiHidden/>
     <w:unhideWhenUsed/>
   </w:style>
   <w:style w:type="table" w:default="1" w:styleId="TableNormal">
